--- a/Callme/PIM/Economia e Mercado.docx
+++ b/Callme/PIM/Economia e Mercado.docx
@@ -85,17 +85,7 @@
           <w:sz w:val="22"/>
           <w:szCs w:val="22"/>
         </w:rPr>
-        <w:t>esk, po</w:t>
-      </w:r>
-      <w:bookmarkStart w:id="0" w:name="_GoBack"/>
-      <w:bookmarkEnd w:id="0"/>
-      <w:r>
-        <w:rPr>
-          <w:rFonts w:ascii="Arial" w:hAnsi="Arial" w:cs="Arial"/>
-          <w:sz w:val="22"/>
-          <w:szCs w:val="22"/>
-        </w:rPr>
-        <w:t>r exemplo, é um cargo indispensável em empresas, e com o aumento da digitalização de serviços e da utilização de plataformas de software como serviço (SaaS). Dentro desse cenário, um sistema de chamados com IA surge como uma alternativa inovadora que pode automatizar a triagem de problemas, priorizar atendimentos e até prever necessidades de suporte com base em dados históricos. Além disso, a inteligência artificial possibilita um atendimento mais preciso e personalizado, reduzindo a dependência de interação manual, o que resulta em maior agilidade e menor custo operacional.</w:t>
+        <w:t>esk, por exemplo, é um cargo indispensável em empresas, e com o aumento da digitalização de serviços e da utilização de plataformas de software como serviço (SaaS). Dentro desse cenário, um sistema de chamados com IA surge como uma alternativa inovadora que pode automatizar a triagem de problemas, priorizar atendimentos e até prever necessidades de suporte com base em dados históricos. Além disso, a inteligência artificial possibilita um atendimento mais preciso e personalizado, reduzindo a dependência de interação manual, o que resulta em maior agilidade e menor custo operacional.</w:t>
       </w:r>
     </w:p>
     <w:p>
@@ -212,6 +202,7 @@
     <w:p>
       <w:pPr>
         <w:rPr>
+          <w:rStyle w:val="13"/>
           <w:rFonts w:ascii="Arial" w:hAnsi="Arial" w:cs="Arial"/>
           <w:sz w:val="16"/>
           <w:szCs w:val="16"/>
@@ -243,6 +234,36 @@
           <w:szCs w:val="16"/>
         </w:rPr>
         <w:fldChar w:fldCharType="end"/>
+      </w:r>
+    </w:p>
+    <w:p>
+      <w:pPr>
+        <w:rPr>
+          <w:rStyle w:val="13"/>
+          <w:rFonts w:ascii="Arial" w:hAnsi="Arial" w:cs="Arial"/>
+          <w:sz w:val="16"/>
+          <w:szCs w:val="16"/>
+        </w:rPr>
+      </w:pPr>
+      <w:r>
+        <w:rPr>
+          <w:rStyle w:val="13"/>
+          <w:rFonts w:hint="default" w:ascii="Arial" w:hAnsi="Arial"/>
+          <w:sz w:val="16"/>
+          <w:szCs w:val="16"/>
+        </w:rPr>
+        <w:t>https://www</w:t>
+      </w:r>
+      <w:bookmarkStart w:id="0" w:name="_GoBack"/>
+      <w:bookmarkEnd w:id="0"/>
+      <w:r>
+        <w:rPr>
+          <w:rStyle w:val="13"/>
+          <w:rFonts w:hint="default" w:ascii="Arial" w:hAnsi="Arial"/>
+          <w:sz w:val="16"/>
+          <w:szCs w:val="16"/>
+        </w:rPr>
+        <w:t>.treasy.com.br/blog/estudo-de-viabilidade-economica-e-financeira-de-projetos/?utm_source=chatgpt.com</w:t>
       </w:r>
     </w:p>
     <w:p>

--- a/Callme/PIM/Economia e Mercado.docx
+++ b/Callme/PIM/Economia e Mercado.docx
@@ -85,7 +85,26 @@
           <w:sz w:val="22"/>
           <w:szCs w:val="22"/>
         </w:rPr>
-        <w:t>esk, por exemplo, é um cargo indispensável em empresas, e com o aumento da digitalização de serviços e da utilização de plataformas de software como serviço (SaaS). Dentro desse cenário, um sistema de chamados com IA surge como uma alternativa inovadora que pode automatizar a triagem de problemas, priorizar atendimentos e até prever necessidades de suporte com base em dados históricos. Além disso, a inteligência artificial possibilita um atendimento mais preciso e personalizado, reduzindo a dependência de interação manual, o que resulta em maior agilidade e menor custo operacional.</w:t>
+        <w:t xml:space="preserve">esk, por exemplo, é um cargo indispensável em empresas, e com o aumento da digitalização de serviços e da utilização de plataformas de software como serviço (SaaS). </w:t>
+      </w:r>
+      <w:r>
+        <w:rPr>
+          <w:rFonts w:hint="default" w:ascii="Arial" w:hAnsi="Arial" w:cs="Arial"/>
+          <w:sz w:val="22"/>
+          <w:szCs w:val="22"/>
+          <w:lang w:val="pt-BR"/>
+        </w:rPr>
+        <w:t xml:space="preserve">Nesse </w:t>
+      </w:r>
+      <w:bookmarkStart w:id="0" w:name="_GoBack"/>
+      <w:bookmarkEnd w:id="0"/>
+      <w:r>
+        <w:rPr>
+          <w:rFonts w:ascii="Arial" w:hAnsi="Arial" w:cs="Arial"/>
+          <w:sz w:val="22"/>
+          <w:szCs w:val="22"/>
+        </w:rPr>
+        <w:t>cenário, um sistema de chamados com IA surge como uma alternativa inovadora que pode automatizar a triagem de problemas, priorizar atendimentos e até prever necessidades de suporte com base em dados históricos. Além disso, a inteligência artificial possibilita um atendimento mais preciso e personalizado, reduzindo a dependência de interação manual, o que resulta em maior agilidade e menor custo operacional.</w:t>
       </w:r>
     </w:p>
     <w:p>
@@ -252,18 +271,7 @@
           <w:sz w:val="16"/>
           <w:szCs w:val="16"/>
         </w:rPr>
-        <w:t>https://www</w:t>
-      </w:r>
-      <w:bookmarkStart w:id="0" w:name="_GoBack"/>
-      <w:bookmarkEnd w:id="0"/>
-      <w:r>
-        <w:rPr>
-          <w:rStyle w:val="13"/>
-          <w:rFonts w:hint="default" w:ascii="Arial" w:hAnsi="Arial"/>
-          <w:sz w:val="16"/>
-          <w:szCs w:val="16"/>
-        </w:rPr>
-        <w:t>.treasy.com.br/blog/estudo-de-viabilidade-economica-e-financeira-de-projetos/?utm_source=chatgpt.com</w:t>
+        <w:t>https://www.treasy.com.br/blog/estudo-de-viabilidade-economica-e-financeira-de-projetos/?utm_source=chatgpt.com</w:t>
       </w:r>
     </w:p>
     <w:p>
